--- a/qc_simulator.docx
+++ b/qc_simulator.docx
@@ -5,6 +5,1004 @@
     <w:p>
       <w:pPr>
         <w:rPr>
+          <w:b/>
+          <w:bCs/>
+          <w:lang w:val="en-US"/>
+        </w:rPr>
+      </w:pPr>
+      <w:r>
+        <w:rPr>
+          <w:b/>
+          <w:bCs/>
+          <w:lang w:val="en-US"/>
+        </w:rPr>
+        <w:t>File</w:t>
+      </w:r>
+      <w:r>
+        <w:rPr>
+          <w:b/>
+          <w:bCs/>
+          <w:lang w:val="en-US"/>
+        </w:rPr>
+        <w:t>name:</w:t>
+      </w:r>
+      <w:r>
+        <w:rPr>
+          <w:b/>
+          <w:bCs/>
+          <w:lang w:val="en-US"/>
+        </w:rPr>
+        <w:t xml:space="preserve"> interface.py</w:t>
+      </w:r>
+    </w:p>
+    <w:p>
+      <w:pPr>
+        <w:rPr>
+          <w:b/>
+          <w:bCs/>
+          <w:lang w:val="en-US"/>
+        </w:rPr>
+      </w:pPr>
+      <w:r>
+        <w:rPr>
+          <w:b/>
+          <w:bCs/>
+          <w:lang w:val="en-US"/>
+        </w:rPr>
+        <w:t>Object</w:t>
+      </w:r>
+      <w:r>
+        <w:rPr>
+          <w:b/>
+          <w:bCs/>
+          <w:lang w:val="en-US"/>
+        </w:rPr>
+        <w:t xml:space="preserve">: </w:t>
+      </w:r>
+      <w:r>
+        <w:rPr>
+          <w:b/>
+          <w:bCs/>
+          <w:lang w:val="en-US"/>
+        </w:rPr>
+        <w:t>abstract interfaces to represent the operations on a qubit and a quantum device</w:t>
+      </w:r>
+    </w:p>
+    <w:p>
+      <w:pPr>
+        <w:pStyle w:val="Paragrafoelenco"/>
+        <w:numPr>
+          <w:ilvl w:val="0"/>
+          <w:numId w:val="3"/>
+        </w:numPr>
+        <w:rPr>
+          <w:lang w:val="en-US"/>
+        </w:rPr>
+      </w:pPr>
+      <w:r>
+        <w:rPr>
+          <w:lang w:val="en-US"/>
+        </w:rPr>
+        <w:t xml:space="preserve">Qubit </w:t>
+      </w:r>
+      <w:r>
+        <w:rPr>
+          <w:lang w:val="en-US"/>
+        </w:rPr>
+        <w:sym w:font="Wingdings" w:char="F0E0"/>
+      </w:r>
+      <w:r>
+        <w:rPr>
+          <w:lang w:val="en-US"/>
+        </w:rPr>
+        <w:t xml:space="preserve"> representation of fundamental operations on a qubit. It is used as main interface for concrete representations</w:t>
+      </w:r>
+    </w:p>
+    <w:p>
+      <w:pPr>
+        <w:pStyle w:val="Paragrafoelenco"/>
+        <w:numPr>
+          <w:ilvl w:val="1"/>
+          <w:numId w:val="3"/>
+        </w:numPr>
+        <w:rPr>
+          <w:lang w:val="en-US"/>
+        </w:rPr>
+      </w:pPr>
+      <w:r>
+        <w:rPr>
+          <w:lang w:val="en-US"/>
+        </w:rPr>
+        <w:t>Method h()-&gt; abstract method to represent the application of the Hadamard gate to the qubit</w:t>
+      </w:r>
+    </w:p>
+    <w:p>
+      <w:pPr>
+        <w:pStyle w:val="Paragrafoelenco"/>
+        <w:numPr>
+          <w:ilvl w:val="1"/>
+          <w:numId w:val="3"/>
+        </w:numPr>
+        <w:rPr>
+          <w:lang w:val="en-US"/>
+        </w:rPr>
+      </w:pPr>
+      <w:r>
+        <w:rPr>
+          <w:lang w:val="en-US"/>
+        </w:rPr>
+        <w:t>Method measure(self)-&gt; bool</w:t>
+      </w:r>
+      <w:r>
+        <w:rPr>
+          <w:lang w:val="en-US"/>
+        </w:rPr>
+        <w:sym w:font="Wingdings" w:char="F0E0"/>
+      </w:r>
+      <w:r>
+        <w:rPr>
+          <w:lang w:val="en-US"/>
+        </w:rPr>
+        <w:t xml:space="preserve"> abstract method to measure the state of a qubit. It has to return a Boolean value, corresponding to the measurement made on the qubit</w:t>
+      </w:r>
+    </w:p>
+    <w:p>
+      <w:pPr>
+        <w:pStyle w:val="Paragrafoelenco"/>
+        <w:numPr>
+          <w:ilvl w:val="1"/>
+          <w:numId w:val="3"/>
+        </w:numPr>
+        <w:rPr>
+          <w:lang w:val="en-US"/>
+        </w:rPr>
+      </w:pPr>
+      <w:r>
+        <w:rPr>
+          <w:lang w:val="en-US"/>
+        </w:rPr>
+        <w:t xml:space="preserve">Reset(self)-&gt; abstract method that allows to reset the qubit to the |0&gt; state. </w:t>
+      </w:r>
+    </w:p>
+    <w:p>
+      <w:pPr>
+        <w:pStyle w:val="Paragrafoelenco"/>
+        <w:numPr>
+          <w:ilvl w:val="0"/>
+          <w:numId w:val="3"/>
+        </w:numPr>
+        <w:rPr>
+          <w:lang w:val="en-US"/>
+        </w:rPr>
+      </w:pPr>
+      <w:proofErr w:type="spellStart"/>
+      <w:r>
+        <w:rPr>
+          <w:lang w:val="en-US"/>
+        </w:rPr>
+        <w:t>QuantumDevice</w:t>
+      </w:r>
+      <w:proofErr w:type="spellEnd"/>
+      <w:r>
+        <w:rPr>
+          <w:lang w:val="en-US"/>
+        </w:rPr>
+        <w:t xml:space="preserve"> </w:t>
+      </w:r>
+      <w:r>
+        <w:rPr>
+          <w:lang w:val="en-US"/>
+        </w:rPr>
+        <w:sym w:font="Wingdings" w:char="F0E0"/>
+      </w:r>
+      <w:r>
+        <w:rPr>
+          <w:lang w:val="en-US"/>
+        </w:rPr>
+        <w:t xml:space="preserve"> abstract interface of a quantum device that allows for the processing of qubit, by allocating and deallocating it. </w:t>
+      </w:r>
+    </w:p>
+    <w:p>
+      <w:pPr>
+        <w:pStyle w:val="Paragrafoelenco"/>
+        <w:numPr>
+          <w:ilvl w:val="1"/>
+          <w:numId w:val="3"/>
+        </w:numPr>
+        <w:rPr>
+          <w:lang w:val="en-US"/>
+        </w:rPr>
+      </w:pPr>
+      <w:proofErr w:type="spellStart"/>
+      <w:r>
+        <w:rPr>
+          <w:lang w:val="en-US"/>
+        </w:rPr>
+        <w:t>Allocate_qubit</w:t>
+      </w:r>
+      <w:proofErr w:type="spellEnd"/>
+      <w:r>
+        <w:rPr>
+          <w:lang w:val="en-US"/>
+        </w:rPr>
+        <w:t xml:space="preserve">() </w:t>
+      </w:r>
+      <w:r>
+        <w:rPr>
+          <w:lang w:val="en-US"/>
+        </w:rPr>
+        <w:sym w:font="Wingdings" w:char="F0E0"/>
+      </w:r>
+      <w:r>
+        <w:rPr>
+          <w:lang w:val="en-US"/>
+        </w:rPr>
+        <w:t xml:space="preserve"> abstract method used for the allocation of the qubit</w:t>
+      </w:r>
+    </w:p>
+    <w:p>
+      <w:pPr>
+        <w:pStyle w:val="Paragrafoelenco"/>
+        <w:numPr>
+          <w:ilvl w:val="1"/>
+          <w:numId w:val="3"/>
+        </w:numPr>
+        <w:rPr>
+          <w:lang w:val="en-US"/>
+        </w:rPr>
+      </w:pPr>
+      <w:r>
+        <w:rPr>
+          <w:lang w:val="en-US"/>
+        </w:rPr>
+        <w:t xml:space="preserve">Method </w:t>
+      </w:r>
+      <w:proofErr w:type="spellStart"/>
+      <w:r>
+        <w:rPr>
+          <w:lang w:val="en-US"/>
+        </w:rPr>
+        <w:t>deallocate_qubit</w:t>
+      </w:r>
+      <w:proofErr w:type="spellEnd"/>
+      <w:r>
+        <w:rPr>
+          <w:lang w:val="en-US"/>
+        </w:rPr>
+        <w:t>(self, qubit: Qubit) -&gt; Qubit</w:t>
+      </w:r>
+      <w:r>
+        <w:rPr>
+          <w:lang w:val="en-US"/>
+        </w:rPr>
+        <w:sym w:font="Wingdings" w:char="F0E0"/>
+      </w:r>
+      <w:r>
+        <w:rPr>
+          <w:lang w:val="en-US"/>
+        </w:rPr>
+        <w:t xml:space="preserve"> abstract method to deallocate the qubit</w:t>
+      </w:r>
+    </w:p>
+    <w:p>
+      <w:pPr>
+        <w:pStyle w:val="Paragrafoelenco"/>
+        <w:numPr>
+          <w:ilvl w:val="1"/>
+          <w:numId w:val="3"/>
+        </w:numPr>
+        <w:rPr>
+          <w:lang w:val="en-US"/>
+        </w:rPr>
+      </w:pPr>
+      <w:r>
+        <w:rPr>
+          <w:lang w:val="en-US"/>
+        </w:rPr>
+        <w:t xml:space="preserve">Method </w:t>
+      </w:r>
+      <w:proofErr w:type="spellStart"/>
+      <w:r>
+        <w:rPr>
+          <w:lang w:val="en-US"/>
+        </w:rPr>
+        <w:t>using_qubit</w:t>
+      </w:r>
+      <w:proofErr w:type="spellEnd"/>
+      <w:r>
+        <w:rPr>
+          <w:lang w:val="en-US"/>
+        </w:rPr>
+        <w:t xml:space="preserve">(self) </w:t>
+      </w:r>
+      <w:r>
+        <w:rPr>
+          <w:lang w:val="en-US"/>
+        </w:rPr>
+        <w:sym w:font="Wingdings" w:char="F0E0"/>
+      </w:r>
+      <w:r>
+        <w:rPr>
+          <w:lang w:val="en-US"/>
+        </w:rPr>
+        <w:t xml:space="preserve"> </w:t>
+      </w:r>
+      <w:r>
+        <w:rPr>
+          <w:lang w:val="en-US"/>
+        </w:rPr>
+        <w:t xml:space="preserve">it is a </w:t>
+      </w:r>
+      <w:proofErr w:type="spellStart"/>
+      <w:r>
+        <w:rPr>
+          <w:lang w:val="en-US"/>
+        </w:rPr>
+        <w:t>contenxt</w:t>
+      </w:r>
+      <w:proofErr w:type="spellEnd"/>
+      <w:r>
+        <w:rPr>
+          <w:lang w:val="en-US"/>
+        </w:rPr>
+        <w:t xml:space="preserve"> manager that automatically guarantees the processes of allocation, reset (even though there is an error) and deallocation. </w:t>
+      </w:r>
+    </w:p>
+    <w:p>
+      <w:pPr>
+        <w:rPr>
+          <w:lang w:val="en-US"/>
+        </w:rPr>
+      </w:pPr>
+      <w:r>
+        <w:rPr>
+          <w:lang w:val="en-US"/>
+        </w:rPr>
+        <w:t>Filename: simulator.py</w:t>
+      </w:r>
+    </w:p>
+    <w:p>
+      <w:pPr>
+        <w:rPr>
+          <w:lang w:val="en-US"/>
+        </w:rPr>
+      </w:pPr>
+      <w:r>
+        <w:rPr>
+          <w:lang w:val="en-US"/>
+        </w:rPr>
+        <w:t>Object: implements the concrete classes that are in grade of simulating the behavior of a qubit and single-qubit quantum device.</w:t>
+      </w:r>
+    </w:p>
+    <w:p>
+      <w:pPr>
+        <w:pStyle w:val="Paragrafoelenco"/>
+        <w:numPr>
+          <w:ilvl w:val="0"/>
+          <w:numId w:val="4"/>
+        </w:numPr>
+        <w:rPr>
+          <w:lang w:val="en-US"/>
+        </w:rPr>
+      </w:pPr>
+      <w:r>
+        <w:rPr>
+          <w:lang w:val="en-US"/>
+        </w:rPr>
+        <w:t>Constants</w:t>
+      </w:r>
+    </w:p>
+    <w:p>
+      <w:pPr>
+        <w:rPr>
+          <w:lang w:val="en-US"/>
+        </w:rPr>
+      </w:pPr>
+      <w:r>
+        <w:rPr>
+          <w:lang w:val="en-US"/>
+        </w:rPr>
+        <w:t xml:space="preserve">KET_0 </w:t>
+      </w:r>
+      <w:r>
+        <w:rPr>
+          <w:lang w:val="en-US"/>
+        </w:rPr>
+        <w:sym w:font="Wingdings" w:char="F0E0"/>
+      </w:r>
+      <w:r>
+        <w:rPr>
+          <w:lang w:val="en-US"/>
+        </w:rPr>
+        <w:t xml:space="preserve"> column vector to represent |0&gt; </w:t>
+      </w:r>
+    </w:p>
+    <w:p>
+      <w:pPr>
+        <w:rPr>
+          <w:lang w:val="en-US"/>
+        </w:rPr>
+      </w:pPr>
+      <w:r>
+        <w:rPr>
+          <w:lang w:val="en-US"/>
+        </w:rPr>
+        <w:t xml:space="preserve">H </w:t>
+      </w:r>
+      <w:r>
+        <w:rPr>
+          <w:lang w:val="en-US"/>
+        </w:rPr>
+        <w:sym w:font="Wingdings" w:char="F0E0"/>
+      </w:r>
+      <w:r>
+        <w:rPr>
+          <w:lang w:val="en-US"/>
+        </w:rPr>
+        <w:t xml:space="preserve"> column vector to represent Hadamard gate matrix</w:t>
+      </w:r>
+    </w:p>
+    <w:p>
+      <w:pPr>
+        <w:pStyle w:val="Paragrafoelenco"/>
+        <w:numPr>
+          <w:ilvl w:val="0"/>
+          <w:numId w:val="4"/>
+        </w:numPr>
+        <w:rPr>
+          <w:lang w:val="en-US"/>
+        </w:rPr>
+      </w:pPr>
+      <w:r>
+        <w:rPr>
+          <w:lang w:val="en-US"/>
+        </w:rPr>
+        <w:t xml:space="preserve">Class </w:t>
+      </w:r>
+      <w:proofErr w:type="spellStart"/>
+      <w:r>
+        <w:rPr>
+          <w:lang w:val="en-US"/>
+        </w:rPr>
+        <w:t>SimulatedQubit</w:t>
+      </w:r>
+      <w:proofErr w:type="spellEnd"/>
+    </w:p>
+    <w:p>
+      <w:pPr>
+        <w:rPr>
+          <w:lang w:val="en-US"/>
+        </w:rPr>
+      </w:pPr>
+      <w:r>
+        <w:rPr>
+          <w:lang w:val="en-US"/>
+        </w:rPr>
+        <w:t>__</w:t>
+      </w:r>
+      <w:proofErr w:type="spellStart"/>
+      <w:r>
+        <w:rPr>
+          <w:lang w:val="en-US"/>
+        </w:rPr>
+        <w:t>init</w:t>
+      </w:r>
+      <w:proofErr w:type="spellEnd"/>
+      <w:r>
+        <w:rPr>
+          <w:lang w:val="en-US"/>
+        </w:rPr>
+        <w:t xml:space="preserve">__(self) </w:t>
+      </w:r>
+      <w:r>
+        <w:rPr>
+          <w:lang w:val="en-US"/>
+        </w:rPr>
+        <w:sym w:font="Wingdings" w:char="F0E0"/>
+      </w:r>
+      <w:r>
+        <w:rPr>
+          <w:lang w:val="en-US"/>
+        </w:rPr>
+        <w:t xml:space="preserve"> initializes the qubit in the |0&gt; state</w:t>
+      </w:r>
+    </w:p>
+    <w:p>
+      <w:pPr>
+        <w:rPr>
+          <w:lang w:val="en-US"/>
+        </w:rPr>
+      </w:pPr>
+      <w:r>
+        <w:rPr>
+          <w:lang w:val="en-US"/>
+        </w:rPr>
+        <w:t xml:space="preserve">h(self) </w:t>
+      </w:r>
+      <w:r>
+        <w:rPr>
+          <w:lang w:val="en-US"/>
+        </w:rPr>
+        <w:sym w:font="Wingdings" w:char="F0E0"/>
+      </w:r>
+      <w:r>
+        <w:rPr>
+          <w:lang w:val="en-US"/>
+        </w:rPr>
+        <w:t xml:space="preserve"> it applies the Hadamard transformation to the current state of the qubit</w:t>
+      </w:r>
+    </w:p>
+    <w:p>
+      <w:pPr>
+        <w:rPr>
+          <w:lang w:val="en-US"/>
+        </w:rPr>
+      </w:pPr>
+      <w:r>
+        <w:rPr>
+          <w:lang w:val="en-US"/>
+        </w:rPr>
+        <w:t xml:space="preserve">measure(self) -&gt; bool </w:t>
+      </w:r>
+      <w:r>
+        <w:rPr>
+          <w:lang w:val="en-US"/>
+        </w:rPr>
+        <w:sym w:font="Wingdings" w:char="F0E0"/>
+      </w:r>
+      <w:r>
+        <w:rPr>
+          <w:lang w:val="en-US"/>
+        </w:rPr>
+        <w:t xml:space="preserve"> it computes the probability of measuring the state of the qubit |0&gt; and returns a random Boolean value according to the probability</w:t>
+      </w:r>
+      <w:r>
+        <w:rPr>
+          <w:lang w:val="en-US"/>
+        </w:rPr>
+        <w:t xml:space="preserve">. The </w:t>
+      </w:r>
+      <w:proofErr w:type="spellStart"/>
+      <w:r>
+        <w:rPr>
+          <w:lang w:val="en-US"/>
+        </w:rPr>
+        <w:t>self.state</w:t>
+      </w:r>
+      <w:proofErr w:type="spellEnd"/>
+      <w:r>
+        <w:rPr>
+          <w:lang w:val="en-US"/>
+        </w:rPr>
+        <w:t>[0, 0] access to the first column and first row of the vector ([alfa], [beta]] where the square of alfa represents the probability of measuring 0.</w:t>
+      </w:r>
+    </w:p>
+    <w:p>
+      <w:pPr>
+        <w:rPr>
+          <w:lang w:val="en-US"/>
+        </w:rPr>
+      </w:pPr>
+      <w:r>
+        <w:rPr>
+          <w:lang w:val="en-US"/>
+        </w:rPr>
+        <w:t xml:space="preserve">pr0 = </w:t>
+      </w:r>
+      <w:proofErr w:type="spellStart"/>
+      <w:r>
+        <w:rPr>
+          <w:lang w:val="en-US"/>
+        </w:rPr>
+        <w:t>np.abs</w:t>
+      </w:r>
+      <w:proofErr w:type="spellEnd"/>
+      <w:r>
+        <w:rPr>
+          <w:lang w:val="en-US"/>
+        </w:rPr>
+        <w:t>(</w:t>
+      </w:r>
+      <w:proofErr w:type="spellStart"/>
+      <w:r>
+        <w:rPr>
+          <w:lang w:val="en-US"/>
+        </w:rPr>
+        <w:t>self.state</w:t>
+      </w:r>
+      <w:proofErr w:type="spellEnd"/>
+      <w:r>
+        <w:rPr>
+          <w:lang w:val="en-US"/>
+        </w:rPr>
+        <w:t>[0, 0]) ** 2</w:t>
+      </w:r>
+      <w:r>
+        <w:rPr>
+          <w:lang w:val="en-US"/>
+        </w:rPr>
+        <w:t xml:space="preserve"> computes the theoretical probability of observing 0 </w:t>
+      </w:r>
+    </w:p>
+    <w:p>
+      <w:pPr>
+        <w:rPr>
+          <w:lang w:val="en-US"/>
+        </w:rPr>
+      </w:pPr>
+      <w:r>
+        <w:rPr>
+          <w:lang w:val="en-US"/>
+        </w:rPr>
+        <w:t xml:space="preserve">sample = </w:t>
+      </w:r>
+      <w:proofErr w:type="spellStart"/>
+      <w:r>
+        <w:rPr>
+          <w:lang w:val="en-US"/>
+        </w:rPr>
+        <w:t>np.random.random</w:t>
+      </w:r>
+      <w:proofErr w:type="spellEnd"/>
+      <w:r>
+        <w:rPr>
+          <w:lang w:val="en-US"/>
+        </w:rPr>
+        <w:t>() &lt;= pr0</w:t>
+      </w:r>
+      <w:r>
+        <w:rPr>
+          <w:lang w:val="en-US"/>
+        </w:rPr>
+        <w:t xml:space="preserve"> generates a random number within the interval (0.0, 1.0). if it is &lt;= pr0 then it assumes a |0&gt; state to be measured. </w:t>
+      </w:r>
+    </w:p>
+    <w:p>
+      <w:pPr>
+        <w:rPr>
+          <w:lang w:val="en-US"/>
+        </w:rPr>
+      </w:pPr>
+    </w:p>
+    <w:p>
+      <w:pPr>
+        <w:rPr>
+          <w:lang w:val="en-US"/>
+        </w:rPr>
+      </w:pPr>
+      <w:r>
+        <w:rPr>
+          <w:lang w:val="en-US"/>
+        </w:rPr>
+        <w:t xml:space="preserve">reset(self) </w:t>
+      </w:r>
+      <w:r>
+        <w:rPr>
+          <w:lang w:val="en-US"/>
+        </w:rPr>
+        <w:sym w:font="Wingdings" w:char="F0E0"/>
+      </w:r>
+      <w:r>
+        <w:rPr>
+          <w:lang w:val="en-US"/>
+        </w:rPr>
+        <w:t xml:space="preserve"> reset the state of the qubit to the |0&gt; </w:t>
+      </w:r>
+    </w:p>
+    <w:p>
+      <w:pPr>
+        <w:pStyle w:val="Paragrafoelenco"/>
+        <w:numPr>
+          <w:ilvl w:val="0"/>
+          <w:numId w:val="4"/>
+        </w:numPr>
+        <w:rPr>
+          <w:lang w:val="en-US"/>
+        </w:rPr>
+      </w:pPr>
+      <w:r>
+        <w:rPr>
+          <w:lang w:val="en-US"/>
+        </w:rPr>
+        <w:t xml:space="preserve">Class </w:t>
+      </w:r>
+      <w:proofErr w:type="spellStart"/>
+      <w:r>
+        <w:rPr>
+          <w:lang w:val="en-US"/>
+        </w:rPr>
+        <w:t>SingleQubitSimulator</w:t>
+      </w:r>
+      <w:proofErr w:type="spellEnd"/>
+    </w:p>
+    <w:p>
+      <w:pPr>
+        <w:rPr>
+          <w:lang w:val="en-US"/>
+        </w:rPr>
+      </w:pPr>
+      <w:proofErr w:type="spellStart"/>
+      <w:r>
+        <w:rPr>
+          <w:lang w:val="en-US"/>
+        </w:rPr>
+        <w:t>Available_qubits</w:t>
+      </w:r>
+      <w:proofErr w:type="spellEnd"/>
+      <w:r>
+        <w:rPr>
+          <w:lang w:val="en-US"/>
+        </w:rPr>
+        <w:t>: list containing the available qubits</w:t>
+      </w:r>
+    </w:p>
+    <w:p>
+      <w:pPr>
+        <w:rPr>
+          <w:lang w:val="en-US"/>
+        </w:rPr>
+      </w:pPr>
+      <w:proofErr w:type="spellStart"/>
+      <w:r>
+        <w:rPr>
+          <w:lang w:val="en-US"/>
+        </w:rPr>
+        <w:t>Allocate_qubit</w:t>
+      </w:r>
+      <w:proofErr w:type="spellEnd"/>
+      <w:r>
+        <w:rPr>
+          <w:lang w:val="en-US"/>
+        </w:rPr>
+        <w:t xml:space="preserve">(self) -&gt; </w:t>
+      </w:r>
+      <w:proofErr w:type="spellStart"/>
+      <w:r>
+        <w:rPr>
+          <w:lang w:val="en-US"/>
+        </w:rPr>
+        <w:t>SimulatedQubit</w:t>
+      </w:r>
+      <w:proofErr w:type="spellEnd"/>
+      <w:r>
+        <w:rPr>
+          <w:lang w:val="en-US"/>
+        </w:rPr>
+        <w:t xml:space="preserve"> </w:t>
+      </w:r>
+      <w:r>
+        <w:rPr>
+          <w:lang w:val="en-US"/>
+        </w:rPr>
+        <w:sym w:font="Wingdings" w:char="F0E0"/>
+      </w:r>
+      <w:r>
+        <w:rPr>
+          <w:lang w:val="en-US"/>
+        </w:rPr>
+        <w:t xml:space="preserve"> it returns a qubit from the list previously created </w:t>
+      </w:r>
+    </w:p>
+    <w:p>
+      <w:pPr>
+        <w:rPr>
+          <w:lang w:val="en-US"/>
+        </w:rPr>
+      </w:pPr>
+      <w:proofErr w:type="spellStart"/>
+      <w:r>
+        <w:rPr>
+          <w:lang w:val="en-US"/>
+        </w:rPr>
+        <w:t>Deallocate_qubit</w:t>
+      </w:r>
+      <w:proofErr w:type="spellEnd"/>
+      <w:r>
+        <w:rPr>
+          <w:lang w:val="en-US"/>
+        </w:rPr>
+        <w:t xml:space="preserve">(self, qubit: </w:t>
+      </w:r>
+      <w:proofErr w:type="spellStart"/>
+      <w:r>
+        <w:rPr>
+          <w:lang w:val="en-US"/>
+        </w:rPr>
+        <w:t>SimulatedQubit</w:t>
+      </w:r>
+      <w:proofErr w:type="spellEnd"/>
+      <w:r>
+        <w:rPr>
+          <w:lang w:val="en-US"/>
+        </w:rPr>
+        <w:t xml:space="preserve">) </w:t>
+      </w:r>
+      <w:r>
+        <w:rPr>
+          <w:lang w:val="en-US"/>
+        </w:rPr>
+        <w:sym w:font="Wingdings" w:char="F0E0"/>
+      </w:r>
+      <w:r>
+        <w:rPr>
+          <w:lang w:val="en-US"/>
+        </w:rPr>
+        <w:t xml:space="preserve"> </w:t>
+      </w:r>
+      <w:r>
+        <w:rPr>
+          <w:lang w:val="en-US"/>
+        </w:rPr>
+        <w:t>it gives back a qubit to the list of the available ones.</w:t>
+      </w:r>
+    </w:p>
+    <w:p>
+      <w:pPr>
+        <w:rPr>
+          <w:lang w:val="en-US"/>
+        </w:rPr>
+      </w:pPr>
+    </w:p>
+    <w:p>
+      <w:pPr>
+        <w:rPr>
+          <w:lang w:val="en-US"/>
+        </w:rPr>
+      </w:pPr>
+      <w:r>
+        <w:rPr>
+          <w:lang w:val="en-US"/>
+        </w:rPr>
+        <w:t>Filename: qrng.py</w:t>
+      </w:r>
+    </w:p>
+    <w:p>
+      <w:pPr>
+        <w:rPr>
+          <w:lang w:val="en-US"/>
+        </w:rPr>
+      </w:pPr>
+      <w:r>
+        <w:rPr>
+          <w:lang w:val="en-US"/>
+        </w:rPr>
+        <w:t>Object: main module that uses the simulator to generate quantum random numbers</w:t>
+      </w:r>
+    </w:p>
+    <w:p>
+      <w:pPr>
+        <w:pStyle w:val="Paragrafoelenco"/>
+        <w:numPr>
+          <w:ilvl w:val="0"/>
+          <w:numId w:val="5"/>
+        </w:numPr>
+        <w:rPr>
+          <w:lang w:val="en-US"/>
+        </w:rPr>
+      </w:pPr>
+      <w:r>
+        <w:rPr>
+          <w:lang w:val="en-US"/>
+        </w:rPr>
+        <w:t xml:space="preserve">Function </w:t>
+      </w:r>
+      <w:proofErr w:type="spellStart"/>
+      <w:r>
+        <w:rPr>
+          <w:lang w:val="en-US"/>
+        </w:rPr>
+        <w:t>qnrg</w:t>
+      </w:r>
+      <w:proofErr w:type="spellEnd"/>
+      <w:r>
+        <w:rPr>
+          <w:lang w:val="en-US"/>
+        </w:rPr>
+        <w:t xml:space="preserve">(device: </w:t>
+      </w:r>
+      <w:proofErr w:type="spellStart"/>
+      <w:r>
+        <w:rPr>
+          <w:lang w:val="en-US"/>
+        </w:rPr>
+        <w:t>QuantumDevice</w:t>
+      </w:r>
+      <w:proofErr w:type="spellEnd"/>
+      <w:r>
+        <w:rPr>
+          <w:lang w:val="en-US"/>
+        </w:rPr>
+        <w:t>) -&gt; bool:</w:t>
+      </w:r>
+    </w:p>
+    <w:p>
+      <w:pPr>
+        <w:rPr>
+          <w:lang w:val="en-US"/>
+        </w:rPr>
+      </w:pPr>
+      <w:r>
+        <w:rPr>
+          <w:lang w:val="en-US"/>
+        </w:rPr>
+        <w:t xml:space="preserve">It uses a simulated quantum device to generate a random single bit: allocates a qubit, then it applies a Hadamard transformation just to create a superposition that is measured in the end as a Boolean value. </w:t>
+      </w:r>
+    </w:p>
+    <w:p>
+      <w:pPr>
+        <w:pStyle w:val="Paragrafoelenco"/>
+        <w:numPr>
+          <w:ilvl w:val="0"/>
+          <w:numId w:val="5"/>
+        </w:numPr>
+        <w:rPr>
+          <w:lang w:val="en-US"/>
+        </w:rPr>
+      </w:pPr>
+      <w:r>
+        <w:rPr>
+          <w:lang w:val="en-US"/>
+        </w:rPr>
+        <w:t xml:space="preserve">Block if __name__ == “__main__” </w:t>
+      </w:r>
+      <w:r>
+        <w:rPr>
+          <w:lang w:val="en-US"/>
+        </w:rPr>
+        <w:sym w:font="Wingdings" w:char="F0E0"/>
+      </w:r>
+      <w:r>
+        <w:rPr>
+          <w:lang w:val="en-US"/>
+        </w:rPr>
+        <w:t xml:space="preserve"> it creates an instance </w:t>
+      </w:r>
+      <w:proofErr w:type="spellStart"/>
+      <w:r>
+        <w:rPr>
+          <w:lang w:val="en-US"/>
+        </w:rPr>
+        <w:t>SingleQubitSimulator</w:t>
+      </w:r>
+      <w:proofErr w:type="spellEnd"/>
+      <w:r>
+        <w:rPr>
+          <w:lang w:val="en-US"/>
+        </w:rPr>
+        <w:t xml:space="preserve"> and calls a hundred times </w:t>
+      </w:r>
+      <w:proofErr w:type="spellStart"/>
+      <w:r>
+        <w:rPr>
+          <w:lang w:val="en-US"/>
+        </w:rPr>
+        <w:t>qrng</w:t>
+      </w:r>
+      <w:proofErr w:type="spellEnd"/>
+      <w:r>
+        <w:rPr>
+          <w:lang w:val="en-US"/>
+        </w:rPr>
+        <w:t xml:space="preserve"> to randomly generate the number. </w:t>
+      </w:r>
+    </w:p>
+    <w:p>
+      <w:pPr>
+        <w:rPr>
+          <w:lang w:val="en-US"/>
+        </w:rPr>
+      </w:pPr>
+    </w:p>
+    <w:p>
+      <w:pPr>
+        <w:rPr>
+          <w:lang w:val="en-US"/>
+        </w:rPr>
+      </w:pPr>
+    </w:p>
+    <w:p>
+      <w:pPr>
+        <w:rPr>
           <w:lang w:val="en-US"/>
         </w:rPr>
       </w:pPr>
@@ -447,6 +1445,7 @@
         <w:rPr>
           <w:lang w:val="en-US"/>
         </w:rPr>
+        <w:lastRenderedPageBreak/>
         <w:t xml:space="preserve">      yield qubit </w:t>
       </w:r>
     </w:p>
@@ -491,6 +1490,11 @@
       </w:r>
     </w:p>
     <w:p>
+      <w:pPr>
+        <w:rPr>
+          <w:lang w:val="en-US"/>
+        </w:rPr>
+      </w:pPr>
       <w:r>
         <w:rPr>
           <w:lang w:val="en-US"/>
@@ -499,14 +1503,75 @@
       </w:r>
       <w:proofErr w:type="spellStart"/>
       <w:r>
+        <w:rPr>
+          <w:lang w:val="en-US"/>
+        </w:rPr>
         <w:t>self.deallocate_qubit</w:t>
       </w:r>
       <w:proofErr w:type="spellEnd"/>
       <w:r>
+        <w:rPr>
+          <w:lang w:val="en-US"/>
+        </w:rPr>
         <w:t xml:space="preserve">() </w:t>
       </w:r>
     </w:p>
-    <w:p/>
+    <w:p>
+      <w:pPr>
+        <w:rPr>
+          <w:b/>
+          <w:bCs/>
+          <w:lang w:val="en-US"/>
+        </w:rPr>
+      </w:pPr>
+      <w:r>
+        <w:rPr>
+          <w:b/>
+          <w:bCs/>
+          <w:lang w:val="en-US"/>
+        </w:rPr>
+        <w:t>File: simulator.py</w:t>
+      </w:r>
+    </w:p>
+    <w:p>
+      <w:pPr>
+        <w:rPr>
+          <w:b/>
+          <w:bCs/>
+          <w:lang w:val="en-US"/>
+        </w:rPr>
+      </w:pPr>
+      <w:r>
+        <w:rPr>
+          <w:b/>
+          <w:bCs/>
+          <w:lang w:val="en-US"/>
+        </w:rPr>
+        <w:t>Content: implementation of a single qubit simulator</w:t>
+      </w:r>
+    </w:p>
+    <w:p>
+      <w:pPr>
+        <w:rPr>
+          <w:lang w:val="en-US"/>
+        </w:rPr>
+      </w:pPr>
+      <w:r>
+        <w:rPr>
+          <w:b/>
+          <w:bCs/>
+          <w:lang w:val="en-US"/>
+        </w:rPr>
+        <w:t xml:space="preserve">Elements </w:t>
+      </w:r>
+    </w:p>
+    <w:p>
+      <w:pPr>
+        <w:rPr>
+          <w:lang w:val="en-US"/>
+        </w:rPr>
+      </w:pPr>
+    </w:p>
     <w:sectPr>
       <w:pgSz w:w="11906" w:h="16838"/>
       <w:pgMar w:top="1417" w:right="1134" w:bottom="1134" w:left="1134" w:header="708" w:footer="708" w:gutter="0"/>
@@ -515,6 +1580,473 @@
     </w:sectPr>
   </w:body>
 </w:document>
+</file>
+
+<file path=word/numbering.xml><?xml version="1.0" encoding="utf-8"?>
+<w:numbering xmlns:wpc="http://schemas.microsoft.com/office/word/2010/wordprocessingCanvas" xmlns:cx="http://schemas.microsoft.com/office/drawing/2014/chartex" xmlns:cx1="http://schemas.microsoft.com/office/drawing/2015/9/8/chartex" xmlns:cx2="http://schemas.microsoft.com/office/drawing/2015/10/21/chartex" xmlns:cx3="http://schemas.microsoft.com/office/drawing/2016/5/9/chartex" xmlns:cx4="http://schemas.microsoft.com/office/drawing/2016/5/10/chartex" xmlns:cx5="http://schemas.microsoft.com/office/drawing/2016/5/11/chartex" xmlns:cx6="http://schemas.microsoft.com/office/drawing/2016/5/12/chartex" xmlns:cx7="http://schemas.microsoft.com/office/drawing/2016/5/13/chartex" xmlns:cx8="http://schemas.microsoft.com/office/drawing/2016/5/14/chartex" xmlns:mc="http://schemas.openxmlformats.org/markup-compatibility/2006" xmlns:aink="http://schemas.microsoft.com/office/drawing/2016/ink" xmlns:am3d="http://schemas.microsoft.com/office/drawing/2017/model3d" xmlns:o="urn:schemas-microsoft-com:office:office" xmlns:oel="http://schemas.microsoft.com/office/2019/extlst" xmlns:r="http://schemas.openxmlformats.org/officeDocument/2006/relationships" xmlns:m="http://schemas.openxmlformats.org/officeDocument/2006/math" xmlns:v="urn:schemas-microsoft-com:vml" xmlns:wp14="http://schemas.microsoft.com/office/word/2010/wordprocessingDrawing" xmlns:wp="http://schemas.openxmlformats.org/drawingml/2006/wordprocessingDrawing" xmlns:w10="urn:schemas-microsoft-com:office:word" xmlns:w="http://schemas.openxmlformats.org/wordprocessingml/2006/main" xmlns:w14="http://schemas.microsoft.com/office/word/2010/wordml" xmlns:w15="http://schemas.microsoft.com/office/word/2012/wordml" xmlns:w16cex="http://schemas.microsoft.com/office/word/2018/wordml/cex" xmlns:w16cid="http://schemas.microsoft.com/office/word/2016/wordml/cid" xmlns:w16="http://schemas.microsoft.com/office/word/2018/wordml" xmlns:w16du="http://schemas.microsoft.com/office/word/2023/wordml/word16du" xmlns:w16sdtdh="http://schemas.microsoft.com/office/word/2020/wordml/sdtdatahash" xmlns:w16sdtfl="http://schemas.microsoft.com/office/word/2024/wordml/sdtformatlock" xmlns:w16se="http://schemas.microsoft.com/office/word/2015/wordml/symex" xmlns:wpg="http://schemas.microsoft.com/office/word/2010/wordprocessingGroup" xmlns:wpi="http://schemas.microsoft.com/office/word/2010/wordprocessingInk" xmlns:wne="http://schemas.microsoft.com/office/word/2006/wordml" xmlns:wps="http://schemas.microsoft.com/office/word/2010/wordprocessingShape" mc:Ignorable="w14 w15 w16se w16cid w16 w16cex w16sdtdh w16sdtfl w16du wp14">
+  <w:abstractNum w:abstractNumId="0" w15:restartNumberingAfterBreak="0">
+    <w:nsid w:val="047D6A9C"/>
+    <w:multiLevelType w:val="hybridMultilevel"/>
+    <w:tmpl w:val="30801F82"/>
+    <w:lvl w:ilvl="0" w:tplc="24C84E52">
+      <w:start w:val="1"/>
+      <w:numFmt w:val="decimal"/>
+      <w:lvlText w:val="%1)"/>
+      <w:lvlJc w:val="left"/>
+      <w:pPr>
+        <w:ind w:left="720" w:hanging="360"/>
+      </w:pPr>
+      <w:rPr>
+        <w:rFonts w:hint="default"/>
+        <w:b/>
+      </w:rPr>
+    </w:lvl>
+    <w:lvl w:ilvl="1" w:tplc="04100019" w:tentative="1">
+      <w:start w:val="1"/>
+      <w:numFmt w:val="lowerLetter"/>
+      <w:lvlText w:val="%2."/>
+      <w:lvlJc w:val="left"/>
+      <w:pPr>
+        <w:ind w:left="1440" w:hanging="360"/>
+      </w:pPr>
+    </w:lvl>
+    <w:lvl w:ilvl="2" w:tplc="0410001B" w:tentative="1">
+      <w:start w:val="1"/>
+      <w:numFmt w:val="lowerRoman"/>
+      <w:lvlText w:val="%3."/>
+      <w:lvlJc w:val="right"/>
+      <w:pPr>
+        <w:ind w:left="2160" w:hanging="180"/>
+      </w:pPr>
+    </w:lvl>
+    <w:lvl w:ilvl="3" w:tplc="0410000F" w:tentative="1">
+      <w:start w:val="1"/>
+      <w:numFmt w:val="decimal"/>
+      <w:lvlText w:val="%4."/>
+      <w:lvlJc w:val="left"/>
+      <w:pPr>
+        <w:ind w:left="2880" w:hanging="360"/>
+      </w:pPr>
+    </w:lvl>
+    <w:lvl w:ilvl="4" w:tplc="04100019" w:tentative="1">
+      <w:start w:val="1"/>
+      <w:numFmt w:val="lowerLetter"/>
+      <w:lvlText w:val="%5."/>
+      <w:lvlJc w:val="left"/>
+      <w:pPr>
+        <w:ind w:left="3600" w:hanging="360"/>
+      </w:pPr>
+    </w:lvl>
+    <w:lvl w:ilvl="5" w:tplc="0410001B" w:tentative="1">
+      <w:start w:val="1"/>
+      <w:numFmt w:val="lowerRoman"/>
+      <w:lvlText w:val="%6."/>
+      <w:lvlJc w:val="right"/>
+      <w:pPr>
+        <w:ind w:left="4320" w:hanging="180"/>
+      </w:pPr>
+    </w:lvl>
+    <w:lvl w:ilvl="6" w:tplc="0410000F" w:tentative="1">
+      <w:start w:val="1"/>
+      <w:numFmt w:val="decimal"/>
+      <w:lvlText w:val="%7."/>
+      <w:lvlJc w:val="left"/>
+      <w:pPr>
+        <w:ind w:left="5040" w:hanging="360"/>
+      </w:pPr>
+    </w:lvl>
+    <w:lvl w:ilvl="7" w:tplc="04100019" w:tentative="1">
+      <w:start w:val="1"/>
+      <w:numFmt w:val="lowerLetter"/>
+      <w:lvlText w:val="%8."/>
+      <w:lvlJc w:val="left"/>
+      <w:pPr>
+        <w:ind w:left="5760" w:hanging="360"/>
+      </w:pPr>
+    </w:lvl>
+    <w:lvl w:ilvl="8" w:tplc="0410001B" w:tentative="1">
+      <w:start w:val="1"/>
+      <w:numFmt w:val="lowerRoman"/>
+      <w:lvlText w:val="%9."/>
+      <w:lvlJc w:val="right"/>
+      <w:pPr>
+        <w:ind w:left="6480" w:hanging="180"/>
+      </w:pPr>
+    </w:lvl>
+  </w:abstractNum>
+  <w:abstractNum w:abstractNumId="1" w15:restartNumberingAfterBreak="0">
+    <w:nsid w:val="3F321DFF"/>
+    <w:multiLevelType w:val="hybridMultilevel"/>
+    <w:tmpl w:val="BC6C045E"/>
+    <w:lvl w:ilvl="0" w:tplc="04100011">
+      <w:start w:val="1"/>
+      <w:numFmt w:val="decimal"/>
+      <w:lvlText w:val="%1)"/>
+      <w:lvlJc w:val="left"/>
+      <w:pPr>
+        <w:ind w:left="720" w:hanging="360"/>
+      </w:pPr>
+      <w:rPr>
+        <w:rFonts w:hint="default"/>
+      </w:rPr>
+    </w:lvl>
+    <w:lvl w:ilvl="1" w:tplc="04100019">
+      <w:start w:val="1"/>
+      <w:numFmt w:val="lowerLetter"/>
+      <w:lvlText w:val="%2."/>
+      <w:lvlJc w:val="left"/>
+      <w:pPr>
+        <w:ind w:left="1440" w:hanging="360"/>
+      </w:pPr>
+    </w:lvl>
+    <w:lvl w:ilvl="2" w:tplc="0410001B" w:tentative="1">
+      <w:start w:val="1"/>
+      <w:numFmt w:val="lowerRoman"/>
+      <w:lvlText w:val="%3."/>
+      <w:lvlJc w:val="right"/>
+      <w:pPr>
+        <w:ind w:left="2160" w:hanging="180"/>
+      </w:pPr>
+    </w:lvl>
+    <w:lvl w:ilvl="3" w:tplc="0410000F" w:tentative="1">
+      <w:start w:val="1"/>
+      <w:numFmt w:val="decimal"/>
+      <w:lvlText w:val="%4."/>
+      <w:lvlJc w:val="left"/>
+      <w:pPr>
+        <w:ind w:left="2880" w:hanging="360"/>
+      </w:pPr>
+    </w:lvl>
+    <w:lvl w:ilvl="4" w:tplc="04100019" w:tentative="1">
+      <w:start w:val="1"/>
+      <w:numFmt w:val="lowerLetter"/>
+      <w:lvlText w:val="%5."/>
+      <w:lvlJc w:val="left"/>
+      <w:pPr>
+        <w:ind w:left="3600" w:hanging="360"/>
+      </w:pPr>
+    </w:lvl>
+    <w:lvl w:ilvl="5" w:tplc="0410001B" w:tentative="1">
+      <w:start w:val="1"/>
+      <w:numFmt w:val="lowerRoman"/>
+      <w:lvlText w:val="%6."/>
+      <w:lvlJc w:val="right"/>
+      <w:pPr>
+        <w:ind w:left="4320" w:hanging="180"/>
+      </w:pPr>
+    </w:lvl>
+    <w:lvl w:ilvl="6" w:tplc="0410000F" w:tentative="1">
+      <w:start w:val="1"/>
+      <w:numFmt w:val="decimal"/>
+      <w:lvlText w:val="%7."/>
+      <w:lvlJc w:val="left"/>
+      <w:pPr>
+        <w:ind w:left="5040" w:hanging="360"/>
+      </w:pPr>
+    </w:lvl>
+    <w:lvl w:ilvl="7" w:tplc="04100019" w:tentative="1">
+      <w:start w:val="1"/>
+      <w:numFmt w:val="lowerLetter"/>
+      <w:lvlText w:val="%8."/>
+      <w:lvlJc w:val="left"/>
+      <w:pPr>
+        <w:ind w:left="5760" w:hanging="360"/>
+      </w:pPr>
+    </w:lvl>
+    <w:lvl w:ilvl="8" w:tplc="0410001B" w:tentative="1">
+      <w:start w:val="1"/>
+      <w:numFmt w:val="lowerRoman"/>
+      <w:lvlText w:val="%9."/>
+      <w:lvlJc w:val="right"/>
+      <w:pPr>
+        <w:ind w:left="6480" w:hanging="180"/>
+      </w:pPr>
+    </w:lvl>
+  </w:abstractNum>
+  <w:abstractNum w:abstractNumId="2" w15:restartNumberingAfterBreak="0">
+    <w:nsid w:val="64AF568B"/>
+    <w:multiLevelType w:val="hybridMultilevel"/>
+    <w:tmpl w:val="F0AEE592"/>
+    <w:lvl w:ilvl="0" w:tplc="04100011">
+      <w:start w:val="1"/>
+      <w:numFmt w:val="decimal"/>
+      <w:lvlText w:val="%1)"/>
+      <w:lvlJc w:val="left"/>
+      <w:pPr>
+        <w:ind w:left="720" w:hanging="360"/>
+      </w:pPr>
+      <w:rPr>
+        <w:rFonts w:hint="default"/>
+      </w:rPr>
+    </w:lvl>
+    <w:lvl w:ilvl="1" w:tplc="04100019" w:tentative="1">
+      <w:start w:val="1"/>
+      <w:numFmt w:val="lowerLetter"/>
+      <w:lvlText w:val="%2."/>
+      <w:lvlJc w:val="left"/>
+      <w:pPr>
+        <w:ind w:left="1440" w:hanging="360"/>
+      </w:pPr>
+    </w:lvl>
+    <w:lvl w:ilvl="2" w:tplc="0410001B" w:tentative="1">
+      <w:start w:val="1"/>
+      <w:numFmt w:val="lowerRoman"/>
+      <w:lvlText w:val="%3."/>
+      <w:lvlJc w:val="right"/>
+      <w:pPr>
+        <w:ind w:left="2160" w:hanging="180"/>
+      </w:pPr>
+    </w:lvl>
+    <w:lvl w:ilvl="3" w:tplc="0410000F" w:tentative="1">
+      <w:start w:val="1"/>
+      <w:numFmt w:val="decimal"/>
+      <w:lvlText w:val="%4."/>
+      <w:lvlJc w:val="left"/>
+      <w:pPr>
+        <w:ind w:left="2880" w:hanging="360"/>
+      </w:pPr>
+    </w:lvl>
+    <w:lvl w:ilvl="4" w:tplc="04100019" w:tentative="1">
+      <w:start w:val="1"/>
+      <w:numFmt w:val="lowerLetter"/>
+      <w:lvlText w:val="%5."/>
+      <w:lvlJc w:val="left"/>
+      <w:pPr>
+        <w:ind w:left="3600" w:hanging="360"/>
+      </w:pPr>
+    </w:lvl>
+    <w:lvl w:ilvl="5" w:tplc="0410001B" w:tentative="1">
+      <w:start w:val="1"/>
+      <w:numFmt w:val="lowerRoman"/>
+      <w:lvlText w:val="%6."/>
+      <w:lvlJc w:val="right"/>
+      <w:pPr>
+        <w:ind w:left="4320" w:hanging="180"/>
+      </w:pPr>
+    </w:lvl>
+    <w:lvl w:ilvl="6" w:tplc="0410000F" w:tentative="1">
+      <w:start w:val="1"/>
+      <w:numFmt w:val="decimal"/>
+      <w:lvlText w:val="%7."/>
+      <w:lvlJc w:val="left"/>
+      <w:pPr>
+        <w:ind w:left="5040" w:hanging="360"/>
+      </w:pPr>
+    </w:lvl>
+    <w:lvl w:ilvl="7" w:tplc="04100019" w:tentative="1">
+      <w:start w:val="1"/>
+      <w:numFmt w:val="lowerLetter"/>
+      <w:lvlText w:val="%8."/>
+      <w:lvlJc w:val="left"/>
+      <w:pPr>
+        <w:ind w:left="5760" w:hanging="360"/>
+      </w:pPr>
+    </w:lvl>
+    <w:lvl w:ilvl="8" w:tplc="0410001B" w:tentative="1">
+      <w:start w:val="1"/>
+      <w:numFmt w:val="lowerRoman"/>
+      <w:lvlText w:val="%9."/>
+      <w:lvlJc w:val="right"/>
+      <w:pPr>
+        <w:ind w:left="6480" w:hanging="180"/>
+      </w:pPr>
+    </w:lvl>
+  </w:abstractNum>
+  <w:abstractNum w:abstractNumId="3" w15:restartNumberingAfterBreak="0">
+    <w:nsid w:val="66576F6B"/>
+    <w:multiLevelType w:val="hybridMultilevel"/>
+    <w:tmpl w:val="1B5CEE4E"/>
+    <w:lvl w:ilvl="0" w:tplc="04100011">
+      <w:start w:val="1"/>
+      <w:numFmt w:val="decimal"/>
+      <w:lvlText w:val="%1)"/>
+      <w:lvlJc w:val="left"/>
+      <w:pPr>
+        <w:ind w:left="720" w:hanging="360"/>
+      </w:pPr>
+      <w:rPr>
+        <w:rFonts w:hint="default"/>
+      </w:rPr>
+    </w:lvl>
+    <w:lvl w:ilvl="1" w:tplc="04100019" w:tentative="1">
+      <w:start w:val="1"/>
+      <w:numFmt w:val="lowerLetter"/>
+      <w:lvlText w:val="%2."/>
+      <w:lvlJc w:val="left"/>
+      <w:pPr>
+        <w:ind w:left="1440" w:hanging="360"/>
+      </w:pPr>
+    </w:lvl>
+    <w:lvl w:ilvl="2" w:tplc="0410001B" w:tentative="1">
+      <w:start w:val="1"/>
+      <w:numFmt w:val="lowerRoman"/>
+      <w:lvlText w:val="%3."/>
+      <w:lvlJc w:val="right"/>
+      <w:pPr>
+        <w:ind w:left="2160" w:hanging="180"/>
+      </w:pPr>
+    </w:lvl>
+    <w:lvl w:ilvl="3" w:tplc="0410000F" w:tentative="1">
+      <w:start w:val="1"/>
+      <w:numFmt w:val="decimal"/>
+      <w:lvlText w:val="%4."/>
+      <w:lvlJc w:val="left"/>
+      <w:pPr>
+        <w:ind w:left="2880" w:hanging="360"/>
+      </w:pPr>
+    </w:lvl>
+    <w:lvl w:ilvl="4" w:tplc="04100019" w:tentative="1">
+      <w:start w:val="1"/>
+      <w:numFmt w:val="lowerLetter"/>
+      <w:lvlText w:val="%5."/>
+      <w:lvlJc w:val="left"/>
+      <w:pPr>
+        <w:ind w:left="3600" w:hanging="360"/>
+      </w:pPr>
+    </w:lvl>
+    <w:lvl w:ilvl="5" w:tplc="0410001B" w:tentative="1">
+      <w:start w:val="1"/>
+      <w:numFmt w:val="lowerRoman"/>
+      <w:lvlText w:val="%6."/>
+      <w:lvlJc w:val="right"/>
+      <w:pPr>
+        <w:ind w:left="4320" w:hanging="180"/>
+      </w:pPr>
+    </w:lvl>
+    <w:lvl w:ilvl="6" w:tplc="0410000F" w:tentative="1">
+      <w:start w:val="1"/>
+      <w:numFmt w:val="decimal"/>
+      <w:lvlText w:val="%7."/>
+      <w:lvlJc w:val="left"/>
+      <w:pPr>
+        <w:ind w:left="5040" w:hanging="360"/>
+      </w:pPr>
+    </w:lvl>
+    <w:lvl w:ilvl="7" w:tplc="04100019" w:tentative="1">
+      <w:start w:val="1"/>
+      <w:numFmt w:val="lowerLetter"/>
+      <w:lvlText w:val="%8."/>
+      <w:lvlJc w:val="left"/>
+      <w:pPr>
+        <w:ind w:left="5760" w:hanging="360"/>
+      </w:pPr>
+    </w:lvl>
+    <w:lvl w:ilvl="8" w:tplc="0410001B" w:tentative="1">
+      <w:start w:val="1"/>
+      <w:numFmt w:val="lowerRoman"/>
+      <w:lvlText w:val="%9."/>
+      <w:lvlJc w:val="right"/>
+      <w:pPr>
+        <w:ind w:left="6480" w:hanging="180"/>
+      </w:pPr>
+    </w:lvl>
+  </w:abstractNum>
+  <w:abstractNum w:abstractNumId="4" w15:restartNumberingAfterBreak="0">
+    <w:nsid w:val="77C34035"/>
+    <w:multiLevelType w:val="hybridMultilevel"/>
+    <w:tmpl w:val="00C4D238"/>
+    <w:lvl w:ilvl="0" w:tplc="24C84E52">
+      <w:start w:val="1"/>
+      <w:numFmt w:val="decimal"/>
+      <w:lvlText w:val="%1)"/>
+      <w:lvlJc w:val="left"/>
+      <w:pPr>
+        <w:ind w:left="720" w:hanging="360"/>
+      </w:pPr>
+      <w:rPr>
+        <w:rFonts w:hint="default"/>
+        <w:b/>
+      </w:rPr>
+    </w:lvl>
+    <w:lvl w:ilvl="1" w:tplc="04100019" w:tentative="1">
+      <w:start w:val="1"/>
+      <w:numFmt w:val="lowerLetter"/>
+      <w:lvlText w:val="%2."/>
+      <w:lvlJc w:val="left"/>
+      <w:pPr>
+        <w:ind w:left="1440" w:hanging="360"/>
+      </w:pPr>
+    </w:lvl>
+    <w:lvl w:ilvl="2" w:tplc="0410001B" w:tentative="1">
+      <w:start w:val="1"/>
+      <w:numFmt w:val="lowerRoman"/>
+      <w:lvlText w:val="%3."/>
+      <w:lvlJc w:val="right"/>
+      <w:pPr>
+        <w:ind w:left="2160" w:hanging="180"/>
+      </w:pPr>
+    </w:lvl>
+    <w:lvl w:ilvl="3" w:tplc="0410000F" w:tentative="1">
+      <w:start w:val="1"/>
+      <w:numFmt w:val="decimal"/>
+      <w:lvlText w:val="%4."/>
+      <w:lvlJc w:val="left"/>
+      <w:pPr>
+        <w:ind w:left="2880" w:hanging="360"/>
+      </w:pPr>
+    </w:lvl>
+    <w:lvl w:ilvl="4" w:tplc="04100019" w:tentative="1">
+      <w:start w:val="1"/>
+      <w:numFmt w:val="lowerLetter"/>
+      <w:lvlText w:val="%5."/>
+      <w:lvlJc w:val="left"/>
+      <w:pPr>
+        <w:ind w:left="3600" w:hanging="360"/>
+      </w:pPr>
+    </w:lvl>
+    <w:lvl w:ilvl="5" w:tplc="0410001B" w:tentative="1">
+      <w:start w:val="1"/>
+      <w:numFmt w:val="lowerRoman"/>
+      <w:lvlText w:val="%6."/>
+      <w:lvlJc w:val="right"/>
+      <w:pPr>
+        <w:ind w:left="4320" w:hanging="180"/>
+      </w:pPr>
+    </w:lvl>
+    <w:lvl w:ilvl="6" w:tplc="0410000F" w:tentative="1">
+      <w:start w:val="1"/>
+      <w:numFmt w:val="decimal"/>
+      <w:lvlText w:val="%7."/>
+      <w:lvlJc w:val="left"/>
+      <w:pPr>
+        <w:ind w:left="5040" w:hanging="360"/>
+      </w:pPr>
+    </w:lvl>
+    <w:lvl w:ilvl="7" w:tplc="04100019" w:tentative="1">
+      <w:start w:val="1"/>
+      <w:numFmt w:val="lowerLetter"/>
+      <w:lvlText w:val="%8."/>
+      <w:lvlJc w:val="left"/>
+      <w:pPr>
+        <w:ind w:left="5760" w:hanging="360"/>
+      </w:pPr>
+    </w:lvl>
+    <w:lvl w:ilvl="8" w:tplc="0410001B" w:tentative="1">
+      <w:start w:val="1"/>
+      <w:numFmt w:val="lowerRoman"/>
+      <w:lvlText w:val="%9."/>
+      <w:lvlJc w:val="right"/>
+      <w:pPr>
+        <w:ind w:left="6480" w:hanging="180"/>
+      </w:pPr>
+    </w:lvl>
+  </w:abstractNum>
+  <w:num w:numId="1" w16cid:durableId="593052302">
+    <w:abstractNumId w:val="0"/>
+  </w:num>
+  <w:num w:numId="2" w16cid:durableId="1915552243">
+    <w:abstractNumId w:val="4"/>
+  </w:num>
+  <w:num w:numId="3" w16cid:durableId="223764234">
+    <w:abstractNumId w:val="1"/>
+  </w:num>
+  <w:num w:numId="4" w16cid:durableId="1333029614">
+    <w:abstractNumId w:val="3"/>
+  </w:num>
+  <w:num w:numId="5" w16cid:durableId="1262907899">
+    <w:abstractNumId w:val="2"/>
+  </w:num>
+</w:numbering>
 </file>
 
 <file path=word/styles.xml><?xml version="1.0" encoding="utf-8"?>
